--- a/Docs/Reviews/Flash test.docx
+++ b/Docs/Reviews/Flash test.docx
@@ -18,6 +18,8 @@
         </w:rPr>
         <w:t>Flash test</w:t>
       </w:r>
+      <w:bookmarkStart w:id="0" w:name="_GoBack"/>
+      <w:bookmarkEnd w:id="0"/>
     </w:p>
     <w:p>
       <w:r>
@@ -89,8 +91,37 @@
           </w:tcPr>
           <w:p>
             <w:r>
-              <w:t>FD-SW/target/appl/fdev/src/mn_flash_selftest.c</w:t>
-            </w:r>
+              <w:t>FD-SW/target/</w:t>
+            </w:r>
+            <w:proofErr w:type="spellStart"/>
+            <w:r>
+              <w:t>appl</w:t>
+            </w:r>
+            <w:proofErr w:type="spellEnd"/>
+            <w:r>
+              <w:t>/</w:t>
+            </w:r>
+            <w:proofErr w:type="spellStart"/>
+            <w:r>
+              <w:t>fdev</w:t>
+            </w:r>
+            <w:proofErr w:type="spellEnd"/>
+            <w:r>
+              <w:t>/</w:t>
+            </w:r>
+            <w:proofErr w:type="spellStart"/>
+            <w:r>
+              <w:t>src</w:t>
+            </w:r>
+            <w:proofErr w:type="spellEnd"/>
+            <w:r>
+              <w:t>/</w:t>
+            </w:r>
+            <w:proofErr w:type="spellStart"/>
+            <w:r>
+              <w:t>mn_flash_selftest.c</w:t>
+            </w:r>
+            <w:proofErr w:type="spellEnd"/>
           </w:p>
           <w:p/>
         </w:tc>
@@ -154,9 +185,11 @@
             <w:tcW w:w="4854" w:type="dxa"/>
           </w:tcPr>
           <w:p>
+            <w:proofErr w:type="spellStart"/>
             <w:r>
               <w:t>OSTaskIdleHook</w:t>
             </w:r>
+            <w:proofErr w:type="spellEnd"/>
           </w:p>
         </w:tc>
         <w:tc>
@@ -207,9 +240,11 @@
             <w:r>
               <w:t xml:space="preserve">Missing a call to </w:t>
             </w:r>
+            <w:proofErr w:type="spellStart"/>
             <w:r>
               <w:t>mn_ExpireAssert</w:t>
             </w:r>
+            <w:proofErr w:type="spellEnd"/>
           </w:p>
         </w:tc>
       </w:tr>
@@ -268,20 +303,25 @@
             <w:r>
               <w:t xml:space="preserve">We have a call to </w:t>
             </w:r>
+            <w:proofErr w:type="spellStart"/>
             <w:r>
               <w:t>mn_ExpireAssert</w:t>
             </w:r>
             <w:r>
-              <w:t xml:space="preserve">Ex; it’s best moved to </w:t>
-            </w:r>
+              <w:t>Ex</w:t>
+            </w:r>
+            <w:proofErr w:type="spellEnd"/>
+            <w:r>
+              <w:t xml:space="preserve">; it’s best moved to </w:t>
+            </w:r>
+            <w:proofErr w:type="spellStart"/>
             <w:r>
               <w:t>OSTaskIdleHook</w:t>
             </w:r>
+            <w:proofErr w:type="spellEnd"/>
             <w:r>
               <w:t xml:space="preserve"> though</w:t>
             </w:r>
-            <w:bookmarkStart w:id="0" w:name="_GoBack"/>
-            <w:bookmarkEnd w:id="0"/>
           </w:p>
         </w:tc>
       </w:tr>
@@ -519,7 +559,11 @@
           <w:tcPr>
             <w:tcW w:w="1140" w:type="dxa"/>
           </w:tcPr>
-          <w:p/>
+          <w:p>
+            <w:r>
+              <w:t>24464</w:t>
+            </w:r>
+          </w:p>
         </w:tc>
         <w:tc>
           <w:tcPr>
@@ -539,15 +583,19 @@
             <w:r>
               <w:t xml:space="preserve">defers the action until </w:t>
             </w:r>
+            <w:proofErr w:type="spellStart"/>
             <w:r>
               <w:t>Appl_background_RESB</w:t>
             </w:r>
+            <w:proofErr w:type="spellEnd"/>
             <w:r>
               <w:t xml:space="preserve"> (which reprograms the UART) and </w:t>
             </w:r>
+            <w:proofErr w:type="spellStart"/>
             <w:r>
               <w:t>Background_RESB</w:t>
             </w:r>
+            <w:proofErr w:type="spellEnd"/>
             <w:r>
               <w:t xml:space="preserve"> (which sets </w:t>
             </w:r>
@@ -600,9 +648,11 @@
             <w:r>
               <w:t xml:space="preserve"> </w:t>
             </w:r>
+            <w:proofErr w:type="spellStart"/>
             <w:r>
               <w:t>ffpflash_testDone</w:t>
             </w:r>
+            <w:proofErr w:type="spellEnd"/>
             <w:r>
               <w:t xml:space="preserve"> </w:t>
             </w:r>
@@ -615,9 +665,11 @@
             <w:r>
               <w:t xml:space="preserve"> </w:t>
             </w:r>
+            <w:proofErr w:type="spellStart"/>
             <w:r>
               <w:t>ffpflash_FailHook</w:t>
             </w:r>
+            <w:proofErr w:type="spellEnd"/>
           </w:p>
         </w:tc>
       </w:tr>
@@ -650,15 +702,19 @@
             <w:r>
               <w:t xml:space="preserve">Default </w:t>
             </w:r>
+            <w:proofErr w:type="spellStart"/>
             <w:r>
               <w:t>ffpflash_ClrStatus</w:t>
             </w:r>
+            <w:proofErr w:type="spellEnd"/>
             <w:r>
               <w:t xml:space="preserve"> in </w:t>
             </w:r>
+            <w:proofErr w:type="spellStart"/>
             <w:r>
               <w:t>ffpflash_testDone</w:t>
             </w:r>
+            <w:proofErr w:type="spellEnd"/>
             <w:r>
               <w:t xml:space="preserve"> needs explanation; I believe it is wrong.</w:t>
             </w:r>
@@ -674,15 +730,19 @@
             <w:r>
               <w:t xml:space="preserve">Disabling IPC with </w:t>
             </w:r>
+            <w:proofErr w:type="spellStart"/>
             <w:r>
               <w:t>HART_set_active</w:t>
             </w:r>
+            <w:proofErr w:type="spellEnd"/>
             <w:r>
               <w:t xml:space="preserve"> in </w:t>
             </w:r>
+            <w:proofErr w:type="spellStart"/>
             <w:r>
               <w:t>Background_RESB</w:t>
             </w:r>
+            <w:proofErr w:type="spellEnd"/>
             <w:r>
               <w:t xml:space="preserve"> must be investigated: If we re-enable it with HART-over-FF command 255, will it still be disabled by reprogrammed UART?</w:t>
             </w:r>
@@ -698,12 +758,14 @@
             <w:r>
               <w:t xml:space="preserve">If all actions are performed in-place, there is no need in </w:t>
             </w:r>
+            <w:proofErr w:type="spellStart"/>
             <w:r>
               <w:rPr>
                 <w:b/>
               </w:rPr>
               <w:t>b_ffpFlashOK</w:t>
             </w:r>
+            <w:proofErr w:type="spellEnd"/>
           </w:p>
         </w:tc>
       </w:tr>
@@ -765,9 +827,11 @@
             <w:tcW w:w="4854" w:type="dxa"/>
           </w:tcPr>
           <w:p>
+            <w:proofErr w:type="spellStart"/>
             <w:r>
               <w:t>b_ffpFlashOK</w:t>
             </w:r>
+            <w:proofErr w:type="spellEnd"/>
           </w:p>
         </w:tc>
         <w:tc>
@@ -807,7 +871,11 @@
           <w:tcPr>
             <w:tcW w:w="1140" w:type="dxa"/>
           </w:tcPr>
-          <w:p/>
+          <w:p>
+            <w:r>
+              <w:t>24464</w:t>
+            </w:r>
+          </w:p>
         </w:tc>
         <w:tc>
           <w:tcPr>
@@ -905,9 +973,11 @@
             <w:tcW w:w="4854" w:type="dxa"/>
           </w:tcPr>
           <w:p>
+            <w:proofErr w:type="spellStart"/>
             <w:r>
               <w:t>ffpflash_ClrStatus</w:t>
             </w:r>
+            <w:proofErr w:type="spellEnd"/>
           </w:p>
         </w:tc>
         <w:tc>
@@ -1047,8 +1117,29 @@
           </w:tcPr>
           <w:p>
             <w:r>
-              <w:t>FD-SW/target/sys/osif_emb/osif/osif_tsk.c</w:t>
-            </w:r>
+              <w:t>FD-SW/target/sys/</w:t>
+            </w:r>
+            <w:proofErr w:type="spellStart"/>
+            <w:r>
+              <w:t>osif_emb</w:t>
+            </w:r>
+            <w:proofErr w:type="spellEnd"/>
+            <w:r>
+              <w:t>/</w:t>
+            </w:r>
+            <w:proofErr w:type="spellStart"/>
+            <w:r>
+              <w:t>osif</w:t>
+            </w:r>
+            <w:proofErr w:type="spellEnd"/>
+            <w:r>
+              <w:t>/</w:t>
+            </w:r>
+            <w:proofErr w:type="spellStart"/>
+            <w:r>
+              <w:t>osif_tsk.c</w:t>
+            </w:r>
+            <w:proofErr w:type="spellEnd"/>
           </w:p>
           <w:p/>
         </w:tc>
@@ -1112,9 +1203,11 @@
             <w:tcW w:w="4854" w:type="dxa"/>
           </w:tcPr>
           <w:p>
+            <w:proofErr w:type="spellStart"/>
             <w:r>
               <w:t>OSTaskIdleHook</w:t>
             </w:r>
+            <w:proofErr w:type="spellEnd"/>
             <w:r>
               <w:t xml:space="preserve"> (wiring)</w:t>
             </w:r>
@@ -1252,13 +1345,23 @@
               <w:t>FIRMWARE/</w:t>
             </w:r>
             <w:r>
-              <w:t>interface/hart/hart_ipc.c</w:t>
-            </w:r>
-          </w:p>
-          <w:p>
-            <w:r>
-              <w:t>FIRMWARE/includes/ipcdefs.h</w:t>
-            </w:r>
+              <w:t>interface/hart/</w:t>
+            </w:r>
+            <w:proofErr w:type="spellStart"/>
+            <w:r>
+              <w:t>hart_ipc.c</w:t>
+            </w:r>
+            <w:proofErr w:type="spellEnd"/>
+          </w:p>
+          <w:p>
+            <w:r>
+              <w:t>FIRMWARE/includes/</w:t>
+            </w:r>
+            <w:proofErr w:type="spellStart"/>
+            <w:r>
+              <w:t>ipcdefs.h</w:t>
+            </w:r>
+            <w:proofErr w:type="spellEnd"/>
           </w:p>
         </w:tc>
         <w:tc>
@@ -1321,9 +1424,11 @@
             <w:tcW w:w="4854" w:type="dxa"/>
           </w:tcPr>
           <w:p>
+            <w:proofErr w:type="spellStart"/>
             <w:r>
               <w:t>IPC_IpcMonitor</w:t>
             </w:r>
+            <w:proofErr w:type="spellEnd"/>
             <w:r>
               <w:t xml:space="preserve"> (additional review: see Local UI Improvements review)</w:t>
             </w:r>
@@ -1450,8 +1555,21 @@
             <w:gridSpan w:val="3"/>
           </w:tcPr>
           <w:p>
-            <w:r>
-              <w:t xml:space="preserve">VerString[0].date_str[0] </w:t>
+            <w:proofErr w:type="spellStart"/>
+            <w:r>
+              <w:t>VerString</w:t>
+            </w:r>
+            <w:proofErr w:type="spellEnd"/>
+            <w:r>
+              <w:t>[0].</w:t>
+            </w:r>
+            <w:proofErr w:type="spellStart"/>
+            <w:r>
+              <w:t>date_str</w:t>
+            </w:r>
+            <w:proofErr w:type="spellEnd"/>
+            <w:r>
+              <w:t xml:space="preserve">[0] </w:t>
             </w:r>
             <w:r>
               <w:t>check: Introducing an intermediate variable could code that follows</w:t>
@@ -1540,17 +1658,51 @@
           </w:tcPr>
           <w:p>
             <w:r>
-              <w:t>FIRMWARE/interface/ui/glue/ui_ffcustomvar.c</w:t>
-            </w:r>
-          </w:p>
-          <w:p>
-            <w:r>
-              <w:t>FIRMWARE/interface/ui/glue/ui_ffcustomvar.h</w:t>
-            </w:r>
-          </w:p>
-          <w:p>
-            <w:r>
-              <w:t>FIRMWARE/interface/ui/glue/ui_ffcustomvar.inc</w:t>
+              <w:t>FIRMWARE/interface/</w:t>
+            </w:r>
+            <w:proofErr w:type="spellStart"/>
+            <w:r>
+              <w:t>ui</w:t>
+            </w:r>
+            <w:proofErr w:type="spellEnd"/>
+            <w:r>
+              <w:t>/glue/</w:t>
+            </w:r>
+            <w:proofErr w:type="spellStart"/>
+            <w:r>
+              <w:t>ui_ffcustomvar.c</w:t>
+            </w:r>
+            <w:proofErr w:type="spellEnd"/>
+          </w:p>
+          <w:p>
+            <w:r>
+              <w:t>FIRMWARE/interface/</w:t>
+            </w:r>
+            <w:proofErr w:type="spellStart"/>
+            <w:r>
+              <w:t>ui</w:t>
+            </w:r>
+            <w:proofErr w:type="spellEnd"/>
+            <w:r>
+              <w:t>/glue/</w:t>
+            </w:r>
+            <w:proofErr w:type="spellStart"/>
+            <w:r>
+              <w:t>ui_ffcustomvar.h</w:t>
+            </w:r>
+            <w:proofErr w:type="spellEnd"/>
+          </w:p>
+          <w:p>
+            <w:r>
+              <w:t>FIRMWARE/interface/</w:t>
+            </w:r>
+            <w:proofErr w:type="spellStart"/>
+            <w:r>
+              <w:t>ui</w:t>
+            </w:r>
+            <w:proofErr w:type="spellEnd"/>
+            <w:r>
+              <w:t>/glue/ui_ffcustomvar.inc</w:t>
             </w:r>
           </w:p>
         </w:tc>
@@ -1617,9 +1769,11 @@
             <w:r>
               <w:t xml:space="preserve">Wiring to local UI: </w:t>
             </w:r>
+            <w:proofErr w:type="spellStart"/>
             <w:r>
               <w:t>ui_ffGetParamBadDefault</w:t>
             </w:r>
+            <w:proofErr w:type="spellEnd"/>
           </w:p>
         </w:tc>
         <w:tc>
@@ -1753,16 +1907,34 @@
               <w:t>FIRMWARE/</w:t>
             </w:r>
             <w:r>
-              <w:t>tasks/proctable.c</w:t>
-            </w:r>
-          </w:p>
-          <w:p>
-            <w:r>
-              <w:t>FIRMWARE/interface/ui/glue/ui_</w:t>
+              <w:t>tasks/</w:t>
+            </w:r>
+            <w:proofErr w:type="spellStart"/>
+            <w:r>
+              <w:t>proctable.c</w:t>
+            </w:r>
+            <w:proofErr w:type="spellEnd"/>
+          </w:p>
+          <w:p>
+            <w:r>
+              <w:t>FIRMWARE/interface/</w:t>
+            </w:r>
+            <w:proofErr w:type="spellStart"/>
+            <w:r>
+              <w:t>ui</w:t>
+            </w:r>
+            <w:proofErr w:type="spellEnd"/>
+            <w:r>
+              <w:t>/glue/</w:t>
+            </w:r>
+            <w:proofErr w:type="spellStart"/>
+            <w:r>
+              <w:t>ui_</w:t>
             </w:r>
             <w:r>
               <w:t>ffinfo.c</w:t>
             </w:r>
+            <w:proofErr w:type="spellEnd"/>
           </w:p>
         </w:tc>
         <w:tc>
@@ -1994,26 +2166,37 @@
           </w:tcPr>
           <w:p>
             <w:r>
-              <w:t>FD-SW/</w:t>
-            </w:r>
-            <w:r>
-              <w:t>base</w:t>
-            </w:r>
-            <w:r>
-              <w:t>/appl/</w:t>
-            </w:r>
+              <w:t>FD-SW/base/</w:t>
+            </w:r>
+            <w:proofErr w:type="spellStart"/>
+            <w:r>
+              <w:t>appl</w:t>
+            </w:r>
+            <w:proofErr w:type="spellEnd"/>
+            <w:r>
+              <w:t>/</w:t>
+            </w:r>
+            <w:proofErr w:type="spellStart"/>
             <w:r>
               <w:t>ffbl</w:t>
             </w:r>
-            <w:r>
-              <w:t>/src/</w:t>
-            </w:r>
-            <w:r>
-              <w:t>ffbl_res</w:t>
-            </w:r>
-            <w:r>
-              <w:t>.c</w:t>
-            </w:r>
+            <w:proofErr w:type="spellEnd"/>
+            <w:r>
+              <w:t>/</w:t>
+            </w:r>
+            <w:proofErr w:type="spellStart"/>
+            <w:r>
+              <w:t>src</w:t>
+            </w:r>
+            <w:proofErr w:type="spellEnd"/>
+            <w:r>
+              <w:t>/</w:t>
+            </w:r>
+            <w:proofErr w:type="spellStart"/>
+            <w:r>
+              <w:t>ffbl_res.c</w:t>
+            </w:r>
+            <w:proofErr w:type="spellEnd"/>
           </w:p>
           <w:p/>
         </w:tc>
@@ -2077,9 +2260,11 @@
             <w:tcW w:w="4854" w:type="dxa"/>
           </w:tcPr>
           <w:p>
+            <w:proofErr w:type="spellStart"/>
             <w:r>
               <w:t>Background_RESB</w:t>
             </w:r>
+            <w:proofErr w:type="spellEnd"/>
           </w:p>
         </w:tc>
         <w:tc>
@@ -2088,10 +2273,7 @@
           </w:tcPr>
           <w:p>
             <w:r>
-              <w:t>15-05-</w:t>
-            </w:r>
-            <w:r>
-              <w:t>20</w:t>
+              <w:t>15-05-20</w:t>
             </w:r>
           </w:p>
         </w:tc>
@@ -2248,26 +2430,37 @@
           </w:tcPr>
           <w:p>
             <w:r>
-              <w:t>FD-SW/</w:t>
-            </w:r>
-            <w:r>
-              <w:t>target</w:t>
-            </w:r>
-            <w:r>
-              <w:t>/appl/</w:t>
-            </w:r>
+              <w:t>FD-SW/target/</w:t>
+            </w:r>
+            <w:proofErr w:type="spellStart"/>
+            <w:r>
+              <w:t>appl</w:t>
+            </w:r>
+            <w:proofErr w:type="spellEnd"/>
+            <w:r>
+              <w:t>/</w:t>
+            </w:r>
+            <w:proofErr w:type="spellStart"/>
             <w:r>
               <w:t>fdev</w:t>
             </w:r>
-            <w:r>
-              <w:t>/src/</w:t>
-            </w:r>
-            <w:r>
-              <w:t>appl</w:t>
-            </w:r>
-            <w:r>
-              <w:t>_res.c</w:t>
-            </w:r>
+            <w:proofErr w:type="spellEnd"/>
+            <w:r>
+              <w:t>/</w:t>
+            </w:r>
+            <w:proofErr w:type="spellStart"/>
+            <w:r>
+              <w:t>src</w:t>
+            </w:r>
+            <w:proofErr w:type="spellEnd"/>
+            <w:r>
+              <w:t>/</w:t>
+            </w:r>
+            <w:proofErr w:type="spellStart"/>
+            <w:r>
+              <w:t>appl_res.c</w:t>
+            </w:r>
+            <w:proofErr w:type="spellEnd"/>
           </w:p>
           <w:p/>
         </w:tc>
@@ -2331,9 +2524,11 @@
             <w:tcW w:w="4854" w:type="dxa"/>
           </w:tcPr>
           <w:p>
+            <w:proofErr w:type="spellStart"/>
             <w:r>
               <w:t>Appl_background_RESB</w:t>
             </w:r>
+            <w:proofErr w:type="spellEnd"/>
           </w:p>
         </w:tc>
         <w:tc>
@@ -2373,7 +2568,11 @@
           <w:tcPr>
             <w:tcW w:w="1140" w:type="dxa"/>
           </w:tcPr>
-          <w:p/>
+          <w:p>
+            <w:r>
+              <w:t>24464</w:t>
+            </w:r>
+          </w:p>
         </w:tc>
         <w:tc>
           <w:tcPr>
@@ -2388,7 +2587,15 @@
               <w:t>FFPFLASH_TEST_FAIL</w:t>
             </w:r>
             <w:r>
-              <w:t xml:space="preserve"> is delayed incorrectly; must be inline with detection</w:t>
+              <w:t xml:space="preserve"> is delayed incorrectly; must be </w:t>
+            </w:r>
+            <w:proofErr w:type="spellStart"/>
+            <w:r>
+              <w:t>inline</w:t>
+            </w:r>
+            <w:proofErr w:type="spellEnd"/>
+            <w:r>
+              <w:t xml:space="preserve"> with detection</w:t>
             </w:r>
           </w:p>
         </w:tc>
